--- a/oauth授权模式使用方式.docx
+++ b/oauth授权模式使用方式.docx
@@ -155,8 +155,10 @@
           <w:color w:val="FF0000"/>
           <w:lang w:val="en-US" w:eastAsia="zh-CN"/>
         </w:rPr>
-        <w:t>请求类型（可选）</w:t>
-      </w:r>
+        <w:t>请求类型</w:t>
+      </w:r>
+      <w:bookmarkStart w:id="0" w:name="_GoBack"/>
+      <w:bookmarkEnd w:id="0"/>
     </w:p>
     <w:p>
       <w:pPr>
@@ -1752,15 +1754,777 @@
         <w:rPr>
           <w:rStyle w:val="8"/>
         </w:rPr>
-        <w:t>http://localhost:9005</w:t>
-      </w:r>
-      <w:bookmarkStart w:id="0" w:name="_GoBack"/>
-      <w:bookmarkEnd w:id="0"/>
+        <w:t>http://localhost:9005/oauth/token</w:t>
+      </w:r>
+      <w:r>
+        <w:fldChar w:fldCharType="end"/>
+      </w:r>
+    </w:p>
+    <w:p>
+      <w:pPr>
+        <w:pStyle w:val="4"/>
+        <w:rPr>
+          <w:rFonts w:hint="eastAsia"/>
+          <w:b/>
+          <w:lang w:val="en-US" w:eastAsia="zh-CN"/>
+        </w:rPr>
+      </w:pPr>
+      <w:r>
+        <w:rPr>
+          <w:rFonts w:hint="eastAsia"/>
+          <w:b/>
+          <w:lang w:val="en-US" w:eastAsia="zh-CN"/>
+        </w:rPr>
+        <w:t>2.请求方法</w:t>
+      </w:r>
+    </w:p>
+    <w:p>
+      <w:pPr>
+        <w:ind w:firstLine="420" w:firstLineChars="0"/>
+        <w:rPr>
+          <w:rFonts w:hint="eastAsia"/>
+          <w:lang w:val="en-US" w:eastAsia="zh-CN"/>
+        </w:rPr>
+      </w:pPr>
+      <w:r>
+        <w:rPr>
+          <w:rFonts w:hint="eastAsia"/>
+          <w:lang w:val="en-US" w:eastAsia="zh-CN"/>
+        </w:rPr>
+        <w:t>Post</w:t>
+      </w:r>
+    </w:p>
+    <w:p>
+      <w:pPr>
+        <w:rPr>
+          <w:rFonts w:hint="eastAsia"/>
+          <w:lang w:val="en-US" w:eastAsia="zh-CN"/>
+        </w:rPr>
+      </w:pPr>
+    </w:p>
+    <w:p>
+      <w:pPr>
+        <w:pStyle w:val="4"/>
+        <w:rPr>
+          <w:rFonts w:hint="eastAsia"/>
+          <w:b/>
+          <w:lang w:val="en-US" w:eastAsia="zh-CN"/>
+        </w:rPr>
+      </w:pPr>
+      <w:r>
+        <w:rPr>
+          <w:rFonts w:hint="eastAsia"/>
+          <w:b/>
+          <w:lang w:val="en-US" w:eastAsia="zh-CN"/>
+        </w:rPr>
+        <w:t>3.请求参数</w:t>
+      </w:r>
+    </w:p>
+    <w:p>
+      <w:pPr>
+        <w:numPr>
+          <w:ilvl w:val="0"/>
+          <w:numId w:val="0"/>
+        </w:numPr>
+        <w:rPr>
+          <w:rFonts w:hint="eastAsia"/>
+          <w:color w:val="FF0000"/>
+          <w:lang w:val="en-US" w:eastAsia="zh-CN"/>
+        </w:rPr>
+      </w:pPr>
+      <w:r>
+        <w:rPr>
+          <w:rFonts w:hint="eastAsia"/>
+          <w:color w:val="FF0000"/>
+          <w:lang w:val="en-US" w:eastAsia="zh-CN"/>
+        </w:rPr>
+        <w:t>请求类型（必须）</w:t>
+      </w:r>
+    </w:p>
+    <w:p>
+      <w:pPr>
+        <w:numPr>
+          <w:ilvl w:val="0"/>
+          <w:numId w:val="0"/>
+        </w:numPr>
+        <w:ind w:firstLine="420" w:firstLineChars="0"/>
+        <w:rPr>
+          <w:rFonts w:hint="eastAsia"/>
+          <w:color w:val="FF0000"/>
+          <w:lang w:val="en-US" w:eastAsia="zh-CN"/>
+        </w:rPr>
+      </w:pPr>
+      <w:r>
+        <w:rPr>
+          <w:rFonts w:hint="eastAsia"/>
+          <w:color w:val="FF0000"/>
+          <w:lang w:val="en-US" w:eastAsia="zh-CN"/>
+        </w:rPr>
+        <w:t>Authorization  basic auth</w:t>
+      </w:r>
+    </w:p>
+    <w:p>
+      <w:pPr>
+        <w:numPr>
+          <w:ilvl w:val="0"/>
+          <w:numId w:val="0"/>
+        </w:numPr>
+        <w:ind w:firstLine="420" w:firstLineChars="0"/>
+        <w:rPr>
+          <w:rFonts w:hint="eastAsia"/>
+          <w:color w:val="FF0000"/>
+          <w:lang w:val="en-US" w:eastAsia="zh-CN"/>
+        </w:rPr>
+      </w:pPr>
+      <w:r>
+        <w:rPr>
+          <w:rFonts w:hint="eastAsia"/>
+          <w:color w:val="FF0000"/>
+          <w:lang w:val="en-US" w:eastAsia="zh-CN"/>
+        </w:rPr>
+        <w:t>Username   client_id</w:t>
+      </w:r>
+    </w:p>
+    <w:p>
+      <w:pPr>
+        <w:numPr>
+          <w:ilvl w:val="0"/>
+          <w:numId w:val="0"/>
+        </w:numPr>
+        <w:ind w:firstLine="420" w:firstLineChars="0"/>
+        <w:rPr>
+          <w:rFonts w:hint="eastAsia"/>
+          <w:color w:val="FF0000"/>
+          <w:lang w:val="en-US" w:eastAsia="zh-CN"/>
+        </w:rPr>
+      </w:pPr>
+      <w:r>
+        <w:rPr>
+          <w:rFonts w:hint="eastAsia"/>
+          <w:color w:val="FF0000"/>
+          <w:lang w:val="en-US" w:eastAsia="zh-CN"/>
+        </w:rPr>
+        <w:t>Password    secret</w:t>
+      </w:r>
+    </w:p>
+    <w:p>
+      <w:pPr>
+        <w:pStyle w:val="6"/>
+        <w:keepNext w:val="0"/>
+        <w:keepLines w:val="0"/>
+        <w:widowControl/>
+        <w:suppressLineNumbers w:val="0"/>
+        <w:pBdr>
+          <w:top w:val="none" w:color="auto" w:sz="0" w:space="0"/>
+          <w:left w:val="none" w:color="auto" w:sz="0" w:space="0"/>
+          <w:bottom w:val="none" w:color="auto" w:sz="0" w:space="0"/>
+          <w:right w:val="none" w:color="auto" w:sz="0" w:space="0"/>
+        </w:pBdr>
+        <w:shd w:val="clear" w:fill="FFFFFF"/>
+        <w:spacing w:before="0" w:beforeAutospacing="0" w:after="0" w:afterAutospacing="0" w:line="360" w:lineRule="atLeast"/>
+        <w:ind w:left="0" w:right="0" w:firstLine="0"/>
+        <w:jc w:val="left"/>
+        <w:rPr>
+          <w:rFonts w:hint="default" w:ascii="Tahoma" w:hAnsi="Tahoma" w:eastAsia="Tahoma" w:cs="Tahoma"/>
+          <w:i w:val="0"/>
+          <w:caps w:val="0"/>
+          <w:color w:val="000000"/>
+          <w:spacing w:val="0"/>
+          <w:sz w:val="18"/>
+          <w:szCs w:val="18"/>
+          <w:shd w:val="clear" w:fill="FFFFFF"/>
+        </w:rPr>
+      </w:pPr>
+      <w:r>
+        <w:rPr>
+          <w:rFonts w:hint="default" w:ascii="Tahoma" w:hAnsi="Tahoma" w:eastAsia="Tahoma" w:cs="Tahoma"/>
+          <w:i w:val="0"/>
+          <w:caps w:val="0"/>
+          <w:color w:val="000000"/>
+          <w:spacing w:val="0"/>
+          <w:sz w:val="18"/>
+          <w:szCs w:val="18"/>
+          <w:shd w:val="clear" w:fill="FFFFFF"/>
+        </w:rPr>
+        <w:t>请求参数请包含如下内容：</w:t>
+      </w:r>
+    </w:p>
+    <w:p>
+      <w:pPr>
+        <w:pStyle w:val="6"/>
+        <w:keepNext w:val="0"/>
+        <w:keepLines w:val="0"/>
+        <w:widowControl/>
+        <w:suppressLineNumbers w:val="0"/>
+        <w:pBdr>
+          <w:top w:val="none" w:color="auto" w:sz="0" w:space="0"/>
+          <w:left w:val="none" w:color="auto" w:sz="0" w:space="0"/>
+          <w:bottom w:val="none" w:color="auto" w:sz="0" w:space="0"/>
+          <w:right w:val="none" w:color="auto" w:sz="0" w:space="0"/>
+        </w:pBdr>
+        <w:shd w:val="clear" w:fill="FFFFFF"/>
+        <w:spacing w:before="0" w:beforeAutospacing="0" w:after="0" w:afterAutospacing="0" w:line="360" w:lineRule="atLeast"/>
+        <w:ind w:left="0" w:right="0" w:firstLine="0"/>
+        <w:jc w:val="left"/>
+        <w:rPr>
+          <w:rFonts w:hint="default" w:ascii="Tahoma" w:hAnsi="Tahoma" w:eastAsia="Tahoma" w:cs="Tahoma"/>
+          <w:i w:val="0"/>
+          <w:caps w:val="0"/>
+          <w:color w:val="000000"/>
+          <w:spacing w:val="0"/>
+          <w:sz w:val="18"/>
+          <w:szCs w:val="18"/>
+          <w:shd w:val="clear" w:fill="FFFFFF"/>
+        </w:rPr>
+      </w:pPr>
+    </w:p>
+    <w:tbl>
+      <w:tblPr>
+        <w:tblStyle w:val="9"/>
+        <w:tblW w:w="8920" w:type="dxa"/>
+        <w:tblInd w:w="0" w:type="dxa"/>
+        <w:tblBorders>
+          <w:top w:val="single" w:color="E4E4E4" w:sz="6" w:space="0"/>
+          <w:left w:val="single" w:color="E4E4E4" w:sz="6" w:space="0"/>
+          <w:bottom w:val="single" w:color="E4E4E4" w:sz="6" w:space="0"/>
+          <w:right w:val="none" w:color="auto" w:sz="0" w:space="0"/>
+          <w:insideH w:val="none" w:color="auto" w:sz="0" w:space="0"/>
+          <w:insideV w:val="none" w:color="auto" w:sz="0" w:space="0"/>
+        </w:tblBorders>
+        <w:shd w:val="clear" w:color="auto" w:fill="FFFFFF"/>
+        <w:tblLayout w:type="fixed"/>
+        <w:tblCellMar>
+          <w:top w:w="15" w:type="dxa"/>
+          <w:left w:w="15" w:type="dxa"/>
+          <w:bottom w:w="15" w:type="dxa"/>
+          <w:right w:w="15" w:type="dxa"/>
+        </w:tblCellMar>
+      </w:tblPr>
+      <w:tblGrid>
+        <w:gridCol w:w="1222"/>
+        <w:gridCol w:w="1222"/>
+        <w:gridCol w:w="6476"/>
+      </w:tblGrid>
+      <w:tr>
+        <w:tblPrEx>
+          <w:tblBorders>
+            <w:top w:val="single" w:color="E4E4E4" w:sz="6" w:space="0"/>
+            <w:left w:val="single" w:color="E4E4E4" w:sz="6" w:space="0"/>
+            <w:bottom w:val="single" w:color="E4E4E4" w:sz="6" w:space="0"/>
+            <w:right w:val="none" w:color="auto" w:sz="0" w:space="0"/>
+            <w:insideH w:val="none" w:color="auto" w:sz="0" w:space="0"/>
+            <w:insideV w:val="none" w:color="auto" w:sz="0" w:space="0"/>
+          </w:tblBorders>
+          <w:tblLayout w:type="fixed"/>
+          <w:tblCellMar>
+            <w:top w:w="15" w:type="dxa"/>
+            <w:left w:w="15" w:type="dxa"/>
+            <w:bottom w:w="15" w:type="dxa"/>
+            <w:right w:w="15" w:type="dxa"/>
+          </w:tblCellMar>
+        </w:tblPrEx>
+        <w:trPr>
+          <w:trHeight w:val="762" w:hRule="atLeast"/>
+        </w:trPr>
+        <w:tc>
+          <w:tcPr>
+            <w:tcW w:w="1222" w:type="dxa"/>
+            <w:tcBorders>
+              <w:bottom w:val="single" w:color="E4E4E4" w:sz="6" w:space="0"/>
+              <w:right w:val="single" w:color="E4E4E4" w:sz="6" w:space="0"/>
+            </w:tcBorders>
+            <w:shd w:val="clear" w:color="auto" w:fill="EFEFEF"/>
+            <w:tcMar>
+              <w:top w:w="105" w:type="dxa"/>
+              <w:left w:w="0" w:type="dxa"/>
+              <w:bottom w:w="105" w:type="dxa"/>
+              <w:right w:w="0" w:type="dxa"/>
+            </w:tcMar>
+            <w:vAlign w:val="center"/>
+          </w:tcPr>
+          <w:p>
+            <w:pPr>
+              <w:keepNext w:val="0"/>
+              <w:keepLines w:val="0"/>
+              <w:widowControl/>
+              <w:suppressLineNumbers w:val="0"/>
+              <w:spacing w:before="0" w:beforeAutospacing="0" w:after="0" w:afterAutospacing="0" w:line="300" w:lineRule="atLeast"/>
+              <w:ind w:left="0" w:right="0" w:firstLine="0"/>
+              <w:jc w:val="center"/>
+              <w:rPr>
+                <w:rFonts w:hint="default" w:ascii="微软雅黑" w:hAnsi="微软雅黑" w:eastAsia="微软雅黑" w:cs="微软雅黑"/>
+                <w:b w:val="0"/>
+                <w:i w:val="0"/>
+                <w:caps w:val="0"/>
+                <w:color w:val="000000"/>
+                <w:spacing w:val="0"/>
+                <w:sz w:val="21"/>
+                <w:szCs w:val="21"/>
+              </w:rPr>
+            </w:pPr>
+            <w:r>
+              <w:rPr>
+                <w:rFonts w:hint="eastAsia" w:ascii="微软雅黑" w:hAnsi="微软雅黑" w:eastAsia="微软雅黑" w:cs="微软雅黑"/>
+                <w:b w:val="0"/>
+                <w:i w:val="0"/>
+                <w:caps w:val="0"/>
+                <w:color w:val="000000"/>
+                <w:spacing w:val="0"/>
+                <w:kern w:val="0"/>
+                <w:sz w:val="21"/>
+                <w:szCs w:val="21"/>
+                <w:lang w:val="en-US" w:eastAsia="zh-CN" w:bidi="ar"/>
+              </w:rPr>
+              <w:t>参数</w:t>
+            </w:r>
+          </w:p>
+        </w:tc>
+        <w:tc>
+          <w:tcPr>
+            <w:tcW w:w="1222" w:type="dxa"/>
+            <w:tcBorders>
+              <w:bottom w:val="single" w:color="E4E4E4" w:sz="6" w:space="0"/>
+              <w:right w:val="single" w:color="E4E4E4" w:sz="6" w:space="0"/>
+            </w:tcBorders>
+            <w:shd w:val="clear" w:color="auto" w:fill="EFEFEF"/>
+            <w:tcMar>
+              <w:top w:w="105" w:type="dxa"/>
+              <w:left w:w="0" w:type="dxa"/>
+              <w:bottom w:w="105" w:type="dxa"/>
+              <w:right w:w="0" w:type="dxa"/>
+            </w:tcMar>
+            <w:vAlign w:val="center"/>
+          </w:tcPr>
+          <w:p>
+            <w:pPr>
+              <w:keepNext w:val="0"/>
+              <w:keepLines w:val="0"/>
+              <w:widowControl/>
+              <w:suppressLineNumbers w:val="0"/>
+              <w:spacing w:before="0" w:beforeAutospacing="0" w:after="0" w:afterAutospacing="0" w:line="300" w:lineRule="atLeast"/>
+              <w:ind w:left="0" w:right="0" w:firstLine="0"/>
+              <w:jc w:val="center"/>
+              <w:rPr>
+                <w:rFonts w:hint="eastAsia" w:ascii="微软雅黑" w:hAnsi="微软雅黑" w:eastAsia="微软雅黑" w:cs="微软雅黑"/>
+                <w:b w:val="0"/>
+                <w:i w:val="0"/>
+                <w:caps w:val="0"/>
+                <w:color w:val="000000"/>
+                <w:spacing w:val="0"/>
+                <w:sz w:val="21"/>
+                <w:szCs w:val="21"/>
+              </w:rPr>
+            </w:pPr>
+            <w:r>
+              <w:rPr>
+                <w:rFonts w:hint="eastAsia" w:ascii="微软雅黑" w:hAnsi="微软雅黑" w:eastAsia="微软雅黑" w:cs="微软雅黑"/>
+                <w:b w:val="0"/>
+                <w:i w:val="0"/>
+                <w:caps w:val="0"/>
+                <w:color w:val="000000"/>
+                <w:spacing w:val="0"/>
+                <w:kern w:val="0"/>
+                <w:sz w:val="21"/>
+                <w:szCs w:val="21"/>
+                <w:lang w:val="en-US" w:eastAsia="zh-CN" w:bidi="ar"/>
+              </w:rPr>
+              <w:t>是否必须</w:t>
+            </w:r>
+          </w:p>
+        </w:tc>
+        <w:tc>
+          <w:tcPr>
+            <w:tcW w:w="6476" w:type="dxa"/>
+            <w:tcBorders>
+              <w:bottom w:val="single" w:color="E4E4E4" w:sz="6" w:space="0"/>
+              <w:right w:val="single" w:color="E4E4E4" w:sz="6" w:space="0"/>
+            </w:tcBorders>
+            <w:shd w:val="clear" w:color="auto" w:fill="EFEFEF"/>
+            <w:tcMar>
+              <w:top w:w="105" w:type="dxa"/>
+              <w:left w:w="0" w:type="dxa"/>
+              <w:bottom w:w="105" w:type="dxa"/>
+              <w:right w:w="0" w:type="dxa"/>
+            </w:tcMar>
+            <w:vAlign w:val="center"/>
+          </w:tcPr>
+          <w:p>
+            <w:pPr>
+              <w:keepNext w:val="0"/>
+              <w:keepLines w:val="0"/>
+              <w:widowControl/>
+              <w:suppressLineNumbers w:val="0"/>
+              <w:spacing w:before="0" w:beforeAutospacing="0" w:after="0" w:afterAutospacing="0" w:line="300" w:lineRule="atLeast"/>
+              <w:ind w:left="0" w:right="0" w:firstLine="0"/>
+              <w:jc w:val="center"/>
+              <w:rPr>
+                <w:rFonts w:hint="eastAsia" w:ascii="微软雅黑" w:hAnsi="微软雅黑" w:eastAsia="微软雅黑" w:cs="微软雅黑"/>
+                <w:b w:val="0"/>
+                <w:i w:val="0"/>
+                <w:caps w:val="0"/>
+                <w:color w:val="000000"/>
+                <w:spacing w:val="0"/>
+                <w:sz w:val="21"/>
+                <w:szCs w:val="21"/>
+              </w:rPr>
+            </w:pPr>
+            <w:r>
+              <w:rPr>
+                <w:rFonts w:hint="eastAsia" w:ascii="微软雅黑" w:hAnsi="微软雅黑" w:eastAsia="微软雅黑" w:cs="微软雅黑"/>
+                <w:b w:val="0"/>
+                <w:i w:val="0"/>
+                <w:caps w:val="0"/>
+                <w:color w:val="000000"/>
+                <w:spacing w:val="0"/>
+                <w:kern w:val="0"/>
+                <w:sz w:val="21"/>
+                <w:szCs w:val="21"/>
+                <w:lang w:val="en-US" w:eastAsia="zh-CN" w:bidi="ar"/>
+              </w:rPr>
+              <w:t>含义</w:t>
+            </w:r>
+          </w:p>
+        </w:tc>
+      </w:tr>
+      <w:tr>
+        <w:tblPrEx>
+          <w:tblBorders>
+            <w:top w:val="single" w:color="E4E4E4" w:sz="6" w:space="0"/>
+            <w:left w:val="single" w:color="E4E4E4" w:sz="6" w:space="0"/>
+            <w:bottom w:val="single" w:color="E4E4E4" w:sz="6" w:space="0"/>
+            <w:right w:val="none" w:color="auto" w:sz="0" w:space="0"/>
+            <w:insideH w:val="none" w:color="auto" w:sz="0" w:space="0"/>
+            <w:insideV w:val="none" w:color="auto" w:sz="0" w:space="0"/>
+          </w:tblBorders>
+          <w:shd w:val="clear" w:color="auto" w:fill="FFFFFF"/>
+          <w:tblLayout w:type="fixed"/>
+          <w:tblCellMar>
+            <w:top w:w="15" w:type="dxa"/>
+            <w:left w:w="15" w:type="dxa"/>
+            <w:bottom w:w="15" w:type="dxa"/>
+            <w:right w:w="15" w:type="dxa"/>
+          </w:tblCellMar>
+        </w:tblPrEx>
+        <w:trPr>
+          <w:trHeight w:val="563" w:hRule="atLeast"/>
+        </w:trPr>
+        <w:tc>
+          <w:tcPr>
+            <w:tcW w:w="1222" w:type="dxa"/>
+            <w:tcBorders>
+              <w:bottom w:val="single" w:color="E4E4E4" w:sz="6" w:space="0"/>
+              <w:right w:val="single" w:color="E4E4E4" w:sz="6" w:space="0"/>
+            </w:tcBorders>
+            <w:shd w:val="clear" w:color="auto" w:fill="FFFFFF"/>
+            <w:tcMar>
+              <w:top w:w="150" w:type="dxa"/>
+              <w:left w:w="150" w:type="dxa"/>
+              <w:bottom w:w="150" w:type="dxa"/>
+              <w:right w:w="0" w:type="dxa"/>
+            </w:tcMar>
+            <w:vAlign w:val="center"/>
+          </w:tcPr>
+          <w:p>
+            <w:pPr>
+              <w:keepNext w:val="0"/>
+              <w:keepLines w:val="0"/>
+              <w:widowControl/>
+              <w:suppressLineNumbers w:val="0"/>
+              <w:spacing w:before="0" w:beforeAutospacing="0" w:after="0" w:afterAutospacing="0" w:line="270" w:lineRule="atLeast"/>
+              <w:ind w:left="0" w:right="0" w:firstLine="0"/>
+              <w:jc w:val="left"/>
+              <w:rPr>
+                <w:rFonts w:hint="default" w:ascii="Tahoma" w:hAnsi="Tahoma" w:eastAsia="Tahoma" w:cs="Tahoma"/>
+                <w:i w:val="0"/>
+                <w:caps w:val="0"/>
+                <w:color w:val="000000"/>
+                <w:spacing w:val="0"/>
+                <w:sz w:val="18"/>
+                <w:szCs w:val="18"/>
+              </w:rPr>
+            </w:pPr>
+            <w:r>
+              <w:rPr>
+                <w:rFonts w:hint="eastAsia" w:ascii="Tahoma" w:hAnsi="Tahoma" w:eastAsia="Tahoma" w:cs="Tahoma"/>
+                <w:i w:val="0"/>
+                <w:caps w:val="0"/>
+                <w:color w:val="000000"/>
+                <w:spacing w:val="0"/>
+                <w:kern w:val="0"/>
+                <w:sz w:val="18"/>
+                <w:szCs w:val="18"/>
+                <w:lang w:val="en-US" w:eastAsia="zh-CN" w:bidi="ar"/>
+              </w:rPr>
+              <w:t>grant_type</w:t>
+            </w:r>
+          </w:p>
+        </w:tc>
+        <w:tc>
+          <w:tcPr>
+            <w:tcW w:w="1222" w:type="dxa"/>
+            <w:tcBorders>
+              <w:bottom w:val="single" w:color="E4E4E4" w:sz="6" w:space="0"/>
+              <w:right w:val="single" w:color="E4E4E4" w:sz="6" w:space="0"/>
+            </w:tcBorders>
+            <w:shd w:val="clear" w:color="auto" w:fill="FFFFFF"/>
+            <w:tcMar>
+              <w:top w:w="150" w:type="dxa"/>
+              <w:left w:w="150" w:type="dxa"/>
+              <w:bottom w:w="150" w:type="dxa"/>
+              <w:right w:w="0" w:type="dxa"/>
+            </w:tcMar>
+            <w:vAlign w:val="center"/>
+          </w:tcPr>
+          <w:p>
+            <w:pPr>
+              <w:keepNext w:val="0"/>
+              <w:keepLines w:val="0"/>
+              <w:widowControl/>
+              <w:suppressLineNumbers w:val="0"/>
+              <w:spacing w:before="0" w:beforeAutospacing="0" w:after="0" w:afterAutospacing="0" w:line="270" w:lineRule="atLeast"/>
+              <w:ind w:left="0" w:right="0" w:firstLine="0"/>
+              <w:jc w:val="left"/>
+              <w:rPr>
+                <w:rFonts w:hint="default" w:ascii="Tahoma" w:hAnsi="Tahoma" w:eastAsia="Tahoma" w:cs="Tahoma"/>
+                <w:i w:val="0"/>
+                <w:caps w:val="0"/>
+                <w:color w:val="000000"/>
+                <w:spacing w:val="0"/>
+                <w:sz w:val="18"/>
+                <w:szCs w:val="18"/>
+              </w:rPr>
+            </w:pPr>
+            <w:r>
+              <w:rPr>
+                <w:rFonts w:hint="default" w:ascii="Tahoma" w:hAnsi="Tahoma" w:eastAsia="Tahoma" w:cs="Tahoma"/>
+                <w:i w:val="0"/>
+                <w:caps w:val="0"/>
+                <w:color w:val="FF0000"/>
+                <w:spacing w:val="0"/>
+                <w:kern w:val="0"/>
+                <w:sz w:val="18"/>
+                <w:szCs w:val="18"/>
+                <w:lang w:val="en-US" w:eastAsia="zh-CN" w:bidi="ar"/>
+              </w:rPr>
+              <w:t>必须</w:t>
+            </w:r>
+          </w:p>
+        </w:tc>
+        <w:tc>
+          <w:tcPr>
+            <w:tcW w:w="6476" w:type="dxa"/>
+            <w:tcBorders>
+              <w:bottom w:val="single" w:color="E4E4E4" w:sz="6" w:space="0"/>
+              <w:right w:val="single" w:color="E4E4E4" w:sz="6" w:space="0"/>
+            </w:tcBorders>
+            <w:shd w:val="clear" w:color="auto" w:fill="FFFFFF"/>
+            <w:tcMar>
+              <w:top w:w="150" w:type="dxa"/>
+              <w:left w:w="150" w:type="dxa"/>
+              <w:bottom w:w="150" w:type="dxa"/>
+              <w:right w:w="0" w:type="dxa"/>
+            </w:tcMar>
+            <w:vAlign w:val="center"/>
+          </w:tcPr>
+          <w:p>
+            <w:pPr>
+              <w:keepNext w:val="0"/>
+              <w:keepLines w:val="0"/>
+              <w:widowControl/>
+              <w:suppressLineNumbers w:val="0"/>
+              <w:spacing w:before="0" w:beforeAutospacing="0" w:after="0" w:afterAutospacing="0" w:line="270" w:lineRule="atLeast"/>
+              <w:ind w:left="0" w:right="0" w:firstLine="0"/>
+              <w:jc w:val="left"/>
+              <w:rPr>
+                <w:rFonts w:hint="eastAsia" w:ascii="Tahoma" w:hAnsi="Tahoma" w:eastAsia="宋体" w:cs="Tahoma"/>
+                <w:i w:val="0"/>
+                <w:caps w:val="0"/>
+                <w:color w:val="000000"/>
+                <w:spacing w:val="0"/>
+                <w:sz w:val="18"/>
+                <w:szCs w:val="18"/>
+                <w:lang w:val="en-US" w:eastAsia="zh-CN"/>
+              </w:rPr>
+            </w:pPr>
+            <w:r>
+              <w:rPr>
+                <w:rFonts w:hint="eastAsia" w:ascii="Tahoma" w:hAnsi="Tahoma" w:eastAsia="宋体" w:cs="Tahoma"/>
+                <w:i w:val="0"/>
+                <w:caps w:val="0"/>
+                <w:color w:val="000000"/>
+                <w:spacing w:val="0"/>
+                <w:sz w:val="18"/>
+                <w:szCs w:val="18"/>
+                <w:lang w:val="en-US" w:eastAsia="zh-CN"/>
+              </w:rPr>
+              <w:t>授权类型 填写client_credentials</w:t>
+            </w:r>
+          </w:p>
+        </w:tc>
+      </w:tr>
+    </w:tbl>
+    <w:p>
+      <w:pPr>
+        <w:numPr>
+          <w:ilvl w:val="0"/>
+          <w:numId w:val="0"/>
+        </w:numPr>
+        <w:rPr>
+          <w:rFonts w:hint="eastAsia"/>
+          <w:lang w:val="en-US" w:eastAsia="zh-CN"/>
+        </w:rPr>
+      </w:pPr>
+    </w:p>
+    <w:p>
+      <w:pPr>
+        <w:pStyle w:val="4"/>
+        <w:rPr>
+          <w:rFonts w:hint="eastAsia"/>
+          <w:b/>
+          <w:lang w:val="en-US" w:eastAsia="zh-CN"/>
+        </w:rPr>
+      </w:pPr>
+      <w:r>
+        <w:rPr>
+          <w:rFonts w:hint="eastAsia"/>
+          <w:b/>
+          <w:lang w:val="en-US" w:eastAsia="zh-CN"/>
+        </w:rPr>
+        <w:t>5.返回结果</w:t>
+      </w:r>
+    </w:p>
+    <w:p/>
+    <w:p>
+      <w:pPr>
+        <w:rPr>
+          <w:rFonts w:hint="eastAsia"/>
+        </w:rPr>
+      </w:pPr>
+      <w:r>
+        <w:rPr>
+          <w:rFonts w:hint="eastAsia"/>
+        </w:rPr>
+        <w:t>{</w:t>
+      </w:r>
+    </w:p>
+    <w:p>
+      <w:pPr>
+        <w:rPr>
+          <w:rFonts w:hint="eastAsia"/>
+        </w:rPr>
+      </w:pPr>
+      <w:r>
+        <w:rPr>
+          <w:rFonts w:hint="eastAsia"/>
+        </w:rPr>
+        <w:t xml:space="preserve">    "access_token": "f3253e4a-4bd9-461d-b65d-ffc075a0f014",</w:t>
+      </w:r>
+    </w:p>
+    <w:p>
+      <w:pPr>
+        <w:rPr>
+          <w:rFonts w:hint="eastAsia"/>
+        </w:rPr>
+      </w:pPr>
+      <w:r>
+        <w:rPr>
+          <w:rFonts w:hint="eastAsia"/>
+        </w:rPr>
+        <w:t xml:space="preserve">    "token_type": "bearer",</w:t>
+      </w:r>
+    </w:p>
+    <w:p>
+      <w:pPr>
+        <w:rPr>
+          <w:rFonts w:hint="eastAsia"/>
+        </w:rPr>
+      </w:pPr>
+      <w:r>
+        <w:rPr>
+          <w:rFonts w:hint="eastAsia"/>
+        </w:rPr>
+        <w:t xml:space="preserve">    "expires_in": 55,</w:t>
+      </w:r>
+    </w:p>
+    <w:p>
+      <w:pPr>
+        <w:rPr>
+          <w:rFonts w:hint="eastAsia"/>
+        </w:rPr>
+      </w:pPr>
+      <w:r>
+        <w:rPr>
+          <w:rFonts w:hint="eastAsia"/>
+        </w:rPr>
+        <w:t xml:space="preserve">    "scope": "select write"</w:t>
+      </w:r>
+    </w:p>
+    <w:p>
+      <w:r>
+        <w:rPr>
+          <w:rFonts w:hint="eastAsia"/>
+        </w:rPr>
+        <w:t>}</w:t>
+      </w:r>
+    </w:p>
+    <w:p>
+      <w:pPr>
+        <w:rPr>
+          <w:rFonts w:hint="eastAsia" w:eastAsiaTheme="minorEastAsia"/>
+          <w:lang w:val="en-US" w:eastAsia="zh-CN"/>
+        </w:rPr>
+      </w:pPr>
+    </w:p>
+    <w:p>
+      <w:pPr>
+        <w:pStyle w:val="3"/>
+        <w:rPr>
+          <w:rFonts w:hint="eastAsia"/>
+          <w:lang w:val="en-US" w:eastAsia="zh-CN"/>
+        </w:rPr>
+      </w:pPr>
+      <w:r>
+        <w:rPr>
+          <w:rFonts w:hint="eastAsia"/>
+          <w:lang w:val="en-US" w:eastAsia="zh-CN"/>
+        </w:rPr>
+        <w:t>三、AccessToken刷新</w:t>
+      </w:r>
+    </w:p>
+    <w:p>
+      <w:pPr>
+        <w:pStyle w:val="4"/>
+        <w:rPr>
+          <w:rFonts w:hint="eastAsia"/>
+          <w:lang w:val="en-US" w:eastAsia="zh-CN"/>
+        </w:rPr>
+      </w:pPr>
+      <w:r>
+        <w:rPr>
+          <w:rFonts w:hint="eastAsia"/>
+          <w:lang w:val="en-US" w:eastAsia="zh-CN"/>
+        </w:rPr>
+        <w:t>1.请求地址</w:t>
+      </w:r>
+    </w:p>
+    <w:p>
+      <w:pPr>
+        <w:pStyle w:val="5"/>
+      </w:pPr>
+      <w:r>
+        <w:fldChar w:fldCharType="begin"/>
+      </w:r>
+      <w:r>
+        <w:instrText xml:space="preserve"> HYPERLINK "http://localhost:9005/core/oauth/token" </w:instrText>
+      </w:r>
+      <w:r>
+        <w:fldChar w:fldCharType="separate"/>
+      </w:r>
       <w:r>
         <w:rPr>
           <w:rStyle w:val="8"/>
         </w:rPr>
-        <w:t>/oauth/token</w:t>
+        <w:t>http://localhost:9005/oauth/token</w:t>
       </w:r>
       <w:r>
         <w:fldChar w:fldCharType="end"/>
@@ -2218,776 +2982,6 @@
           <w:tcPr>
             <w:tcW w:w="1222" w:type="dxa"/>
             <w:tcBorders>
-              <w:bottom w:val="single" w:color="E4E4E4" w:sz="6" w:space="0"/>
-              <w:right w:val="single" w:color="E4E4E4" w:sz="6" w:space="0"/>
-            </w:tcBorders>
-            <w:shd w:val="clear" w:color="auto" w:fill="FFFFFF"/>
-            <w:tcMar>
-              <w:top w:w="150" w:type="dxa"/>
-              <w:left w:w="150" w:type="dxa"/>
-              <w:bottom w:w="150" w:type="dxa"/>
-              <w:right w:w="0" w:type="dxa"/>
-            </w:tcMar>
-            <w:vAlign w:val="center"/>
-          </w:tcPr>
-          <w:p>
-            <w:pPr>
-              <w:keepNext w:val="0"/>
-              <w:keepLines w:val="0"/>
-              <w:widowControl/>
-              <w:suppressLineNumbers w:val="0"/>
-              <w:spacing w:before="0" w:beforeAutospacing="0" w:after="0" w:afterAutospacing="0" w:line="270" w:lineRule="atLeast"/>
-              <w:ind w:left="0" w:right="0" w:firstLine="0"/>
-              <w:jc w:val="left"/>
-              <w:rPr>
-                <w:rFonts w:hint="default" w:ascii="Tahoma" w:hAnsi="Tahoma" w:eastAsia="Tahoma" w:cs="Tahoma"/>
-                <w:i w:val="0"/>
-                <w:caps w:val="0"/>
-                <w:color w:val="000000"/>
-                <w:spacing w:val="0"/>
-                <w:sz w:val="18"/>
-                <w:szCs w:val="18"/>
-              </w:rPr>
-            </w:pPr>
-            <w:r>
-              <w:rPr>
-                <w:rFonts w:hint="eastAsia" w:ascii="Tahoma" w:hAnsi="Tahoma" w:eastAsia="Tahoma" w:cs="Tahoma"/>
-                <w:i w:val="0"/>
-                <w:caps w:val="0"/>
-                <w:color w:val="000000"/>
-                <w:spacing w:val="0"/>
-                <w:kern w:val="0"/>
-                <w:sz w:val="18"/>
-                <w:szCs w:val="18"/>
-                <w:lang w:val="en-US" w:eastAsia="zh-CN" w:bidi="ar"/>
-              </w:rPr>
-              <w:t>grant_type</w:t>
-            </w:r>
-          </w:p>
-        </w:tc>
-        <w:tc>
-          <w:tcPr>
-            <w:tcW w:w="1222" w:type="dxa"/>
-            <w:tcBorders>
-              <w:bottom w:val="single" w:color="E4E4E4" w:sz="6" w:space="0"/>
-              <w:right w:val="single" w:color="E4E4E4" w:sz="6" w:space="0"/>
-            </w:tcBorders>
-            <w:shd w:val="clear" w:color="auto" w:fill="FFFFFF"/>
-            <w:tcMar>
-              <w:top w:w="150" w:type="dxa"/>
-              <w:left w:w="150" w:type="dxa"/>
-              <w:bottom w:w="150" w:type="dxa"/>
-              <w:right w:w="0" w:type="dxa"/>
-            </w:tcMar>
-            <w:vAlign w:val="center"/>
-          </w:tcPr>
-          <w:p>
-            <w:pPr>
-              <w:keepNext w:val="0"/>
-              <w:keepLines w:val="0"/>
-              <w:widowControl/>
-              <w:suppressLineNumbers w:val="0"/>
-              <w:spacing w:before="0" w:beforeAutospacing="0" w:after="0" w:afterAutospacing="0" w:line="270" w:lineRule="atLeast"/>
-              <w:ind w:left="0" w:right="0" w:firstLine="0"/>
-              <w:jc w:val="left"/>
-              <w:rPr>
-                <w:rFonts w:hint="default" w:ascii="Tahoma" w:hAnsi="Tahoma" w:eastAsia="Tahoma" w:cs="Tahoma"/>
-                <w:i w:val="0"/>
-                <w:caps w:val="0"/>
-                <w:color w:val="000000"/>
-                <w:spacing w:val="0"/>
-                <w:sz w:val="18"/>
-                <w:szCs w:val="18"/>
-              </w:rPr>
-            </w:pPr>
-            <w:r>
-              <w:rPr>
-                <w:rFonts w:hint="default" w:ascii="Tahoma" w:hAnsi="Tahoma" w:eastAsia="Tahoma" w:cs="Tahoma"/>
-                <w:i w:val="0"/>
-                <w:caps w:val="0"/>
-                <w:color w:val="FF0000"/>
-                <w:spacing w:val="0"/>
-                <w:kern w:val="0"/>
-                <w:sz w:val="18"/>
-                <w:szCs w:val="18"/>
-                <w:lang w:val="en-US" w:eastAsia="zh-CN" w:bidi="ar"/>
-              </w:rPr>
-              <w:t>必须</w:t>
-            </w:r>
-          </w:p>
-        </w:tc>
-        <w:tc>
-          <w:tcPr>
-            <w:tcW w:w="6476" w:type="dxa"/>
-            <w:tcBorders>
-              <w:bottom w:val="single" w:color="E4E4E4" w:sz="6" w:space="0"/>
-              <w:right w:val="single" w:color="E4E4E4" w:sz="6" w:space="0"/>
-            </w:tcBorders>
-            <w:shd w:val="clear" w:color="auto" w:fill="FFFFFF"/>
-            <w:tcMar>
-              <w:top w:w="150" w:type="dxa"/>
-              <w:left w:w="150" w:type="dxa"/>
-              <w:bottom w:w="150" w:type="dxa"/>
-              <w:right w:w="0" w:type="dxa"/>
-            </w:tcMar>
-            <w:vAlign w:val="center"/>
-          </w:tcPr>
-          <w:p>
-            <w:pPr>
-              <w:keepNext w:val="0"/>
-              <w:keepLines w:val="0"/>
-              <w:widowControl/>
-              <w:suppressLineNumbers w:val="0"/>
-              <w:spacing w:before="0" w:beforeAutospacing="0" w:after="0" w:afterAutospacing="0" w:line="270" w:lineRule="atLeast"/>
-              <w:ind w:left="0" w:right="0" w:firstLine="0"/>
-              <w:jc w:val="left"/>
-              <w:rPr>
-                <w:rFonts w:hint="eastAsia" w:ascii="Tahoma" w:hAnsi="Tahoma" w:eastAsia="宋体" w:cs="Tahoma"/>
-                <w:i w:val="0"/>
-                <w:caps w:val="0"/>
-                <w:color w:val="000000"/>
-                <w:spacing w:val="0"/>
-                <w:sz w:val="18"/>
-                <w:szCs w:val="18"/>
-                <w:lang w:val="en-US" w:eastAsia="zh-CN"/>
-              </w:rPr>
-            </w:pPr>
-            <w:r>
-              <w:rPr>
-                <w:rFonts w:hint="eastAsia" w:ascii="Tahoma" w:hAnsi="Tahoma" w:eastAsia="宋体" w:cs="Tahoma"/>
-                <w:i w:val="0"/>
-                <w:caps w:val="0"/>
-                <w:color w:val="000000"/>
-                <w:spacing w:val="0"/>
-                <w:sz w:val="18"/>
-                <w:szCs w:val="18"/>
-                <w:lang w:val="en-US" w:eastAsia="zh-CN"/>
-              </w:rPr>
-              <w:t>授权类型 填写client_credentials</w:t>
-            </w:r>
-          </w:p>
-        </w:tc>
-      </w:tr>
-    </w:tbl>
-    <w:p>
-      <w:pPr>
-        <w:numPr>
-          <w:ilvl w:val="0"/>
-          <w:numId w:val="0"/>
-        </w:numPr>
-        <w:rPr>
-          <w:rFonts w:hint="eastAsia"/>
-          <w:lang w:val="en-US" w:eastAsia="zh-CN"/>
-        </w:rPr>
-      </w:pPr>
-    </w:p>
-    <w:p>
-      <w:pPr>
-        <w:pStyle w:val="4"/>
-        <w:rPr>
-          <w:rFonts w:hint="eastAsia"/>
-          <w:b/>
-          <w:lang w:val="en-US" w:eastAsia="zh-CN"/>
-        </w:rPr>
-      </w:pPr>
-      <w:r>
-        <w:rPr>
-          <w:rFonts w:hint="eastAsia"/>
-          <w:b/>
-          <w:lang w:val="en-US" w:eastAsia="zh-CN"/>
-        </w:rPr>
-        <w:t>5.返回结果</w:t>
-      </w:r>
-    </w:p>
-    <w:p/>
-    <w:p>
-      <w:pPr>
-        <w:rPr>
-          <w:rFonts w:hint="eastAsia"/>
-        </w:rPr>
-      </w:pPr>
-      <w:r>
-        <w:rPr>
-          <w:rFonts w:hint="eastAsia"/>
-        </w:rPr>
-        <w:t>{</w:t>
-      </w:r>
-    </w:p>
-    <w:p>
-      <w:pPr>
-        <w:rPr>
-          <w:rFonts w:hint="eastAsia"/>
-        </w:rPr>
-      </w:pPr>
-      <w:r>
-        <w:rPr>
-          <w:rFonts w:hint="eastAsia"/>
-        </w:rPr>
-        <w:t xml:space="preserve">    "access_token": "f3253e4a-4bd9-461d-b65d-ffc075a0f014",</w:t>
-      </w:r>
-    </w:p>
-    <w:p>
-      <w:pPr>
-        <w:rPr>
-          <w:rFonts w:hint="eastAsia"/>
-        </w:rPr>
-      </w:pPr>
-      <w:r>
-        <w:rPr>
-          <w:rFonts w:hint="eastAsia"/>
-        </w:rPr>
-        <w:t xml:space="preserve">    "token_type": "bearer",</w:t>
-      </w:r>
-    </w:p>
-    <w:p>
-      <w:pPr>
-        <w:rPr>
-          <w:rFonts w:hint="eastAsia"/>
-        </w:rPr>
-      </w:pPr>
-      <w:r>
-        <w:rPr>
-          <w:rFonts w:hint="eastAsia"/>
-        </w:rPr>
-        <w:t xml:space="preserve">    "expires_in": 55,</w:t>
-      </w:r>
-    </w:p>
-    <w:p>
-      <w:pPr>
-        <w:rPr>
-          <w:rFonts w:hint="eastAsia"/>
-        </w:rPr>
-      </w:pPr>
-      <w:r>
-        <w:rPr>
-          <w:rFonts w:hint="eastAsia"/>
-        </w:rPr>
-        <w:t xml:space="preserve">    "scope": "select write"</w:t>
-      </w:r>
-    </w:p>
-    <w:p>
-      <w:r>
-        <w:rPr>
-          <w:rFonts w:hint="eastAsia"/>
-        </w:rPr>
-        <w:t>}</w:t>
-      </w:r>
-    </w:p>
-    <w:p>
-      <w:pPr>
-        <w:rPr>
-          <w:rFonts w:hint="eastAsia" w:eastAsiaTheme="minorEastAsia"/>
-          <w:lang w:val="en-US" w:eastAsia="zh-CN"/>
-        </w:rPr>
-      </w:pPr>
-    </w:p>
-    <w:p>
-      <w:pPr>
-        <w:pStyle w:val="3"/>
-        <w:rPr>
-          <w:rFonts w:hint="eastAsia"/>
-          <w:lang w:val="en-US" w:eastAsia="zh-CN"/>
-        </w:rPr>
-      </w:pPr>
-      <w:r>
-        <w:rPr>
-          <w:rFonts w:hint="eastAsia"/>
-          <w:lang w:val="en-US" w:eastAsia="zh-CN"/>
-        </w:rPr>
-        <w:t>三、AccessToken刷新</w:t>
-      </w:r>
-    </w:p>
-    <w:p>
-      <w:pPr>
-        <w:pStyle w:val="4"/>
-        <w:rPr>
-          <w:rFonts w:hint="eastAsia"/>
-          <w:lang w:val="en-US" w:eastAsia="zh-CN"/>
-        </w:rPr>
-      </w:pPr>
-      <w:r>
-        <w:rPr>
-          <w:rFonts w:hint="eastAsia"/>
-          <w:lang w:val="en-US" w:eastAsia="zh-CN"/>
-        </w:rPr>
-        <w:t>1.请求地址</w:t>
-      </w:r>
-    </w:p>
-    <w:p>
-      <w:pPr>
-        <w:pStyle w:val="5"/>
-      </w:pPr>
-      <w:r>
-        <w:fldChar w:fldCharType="begin"/>
-      </w:r>
-      <w:r>
-        <w:instrText xml:space="preserve"> HYPERLINK "http://localhost:9005/core/oauth/token" </w:instrText>
-      </w:r>
-      <w:r>
-        <w:fldChar w:fldCharType="separate"/>
-      </w:r>
-      <w:r>
-        <w:rPr>
-          <w:rStyle w:val="8"/>
-        </w:rPr>
-        <w:t>http://localhost:9005/oauth/token</w:t>
-      </w:r>
-      <w:r>
-        <w:fldChar w:fldCharType="end"/>
-      </w:r>
-    </w:p>
-    <w:p>
-      <w:pPr>
-        <w:pStyle w:val="4"/>
-        <w:rPr>
-          <w:rFonts w:hint="eastAsia"/>
-          <w:b/>
-          <w:lang w:val="en-US" w:eastAsia="zh-CN"/>
-        </w:rPr>
-      </w:pPr>
-      <w:r>
-        <w:rPr>
-          <w:rFonts w:hint="eastAsia"/>
-          <w:b/>
-          <w:lang w:val="en-US" w:eastAsia="zh-CN"/>
-        </w:rPr>
-        <w:t>2.请求方法</w:t>
-      </w:r>
-    </w:p>
-    <w:p>
-      <w:pPr>
-        <w:ind w:firstLine="420" w:firstLineChars="0"/>
-        <w:rPr>
-          <w:rFonts w:hint="eastAsia"/>
-          <w:lang w:val="en-US" w:eastAsia="zh-CN"/>
-        </w:rPr>
-      </w:pPr>
-      <w:r>
-        <w:rPr>
-          <w:rFonts w:hint="eastAsia"/>
-          <w:lang w:val="en-US" w:eastAsia="zh-CN"/>
-        </w:rPr>
-        <w:t>Post</w:t>
-      </w:r>
-    </w:p>
-    <w:p>
-      <w:pPr>
-        <w:rPr>
-          <w:rFonts w:hint="eastAsia"/>
-          <w:lang w:val="en-US" w:eastAsia="zh-CN"/>
-        </w:rPr>
-      </w:pPr>
-    </w:p>
-    <w:p>
-      <w:pPr>
-        <w:pStyle w:val="4"/>
-        <w:rPr>
-          <w:rFonts w:hint="eastAsia"/>
-          <w:b/>
-          <w:lang w:val="en-US" w:eastAsia="zh-CN"/>
-        </w:rPr>
-      </w:pPr>
-      <w:r>
-        <w:rPr>
-          <w:rFonts w:hint="eastAsia"/>
-          <w:b/>
-          <w:lang w:val="en-US" w:eastAsia="zh-CN"/>
-        </w:rPr>
-        <w:t>3.请求参数</w:t>
-      </w:r>
-    </w:p>
-    <w:p>
-      <w:pPr>
-        <w:numPr>
-          <w:ilvl w:val="0"/>
-          <w:numId w:val="0"/>
-        </w:numPr>
-        <w:rPr>
-          <w:rFonts w:hint="eastAsia"/>
-          <w:color w:val="FF0000"/>
-          <w:lang w:val="en-US" w:eastAsia="zh-CN"/>
-        </w:rPr>
-      </w:pPr>
-      <w:r>
-        <w:rPr>
-          <w:rFonts w:hint="eastAsia"/>
-          <w:color w:val="FF0000"/>
-          <w:lang w:val="en-US" w:eastAsia="zh-CN"/>
-        </w:rPr>
-        <w:t>请求类型（必须）</w:t>
-      </w:r>
-    </w:p>
-    <w:p>
-      <w:pPr>
-        <w:numPr>
-          <w:ilvl w:val="0"/>
-          <w:numId w:val="0"/>
-        </w:numPr>
-        <w:ind w:firstLine="420" w:firstLineChars="0"/>
-        <w:rPr>
-          <w:rFonts w:hint="eastAsia"/>
-          <w:color w:val="FF0000"/>
-          <w:lang w:val="en-US" w:eastAsia="zh-CN"/>
-        </w:rPr>
-      </w:pPr>
-      <w:r>
-        <w:rPr>
-          <w:rFonts w:hint="eastAsia"/>
-          <w:color w:val="FF0000"/>
-          <w:lang w:val="en-US" w:eastAsia="zh-CN"/>
-        </w:rPr>
-        <w:t>Authorization  basic auth</w:t>
-      </w:r>
-    </w:p>
-    <w:p>
-      <w:pPr>
-        <w:numPr>
-          <w:ilvl w:val="0"/>
-          <w:numId w:val="0"/>
-        </w:numPr>
-        <w:ind w:firstLine="420" w:firstLineChars="0"/>
-        <w:rPr>
-          <w:rFonts w:hint="eastAsia"/>
-          <w:color w:val="FF0000"/>
-          <w:lang w:val="en-US" w:eastAsia="zh-CN"/>
-        </w:rPr>
-      </w:pPr>
-      <w:r>
-        <w:rPr>
-          <w:rFonts w:hint="eastAsia"/>
-          <w:color w:val="FF0000"/>
-          <w:lang w:val="en-US" w:eastAsia="zh-CN"/>
-        </w:rPr>
-        <w:t>Username   client_id</w:t>
-      </w:r>
-    </w:p>
-    <w:p>
-      <w:pPr>
-        <w:numPr>
-          <w:ilvl w:val="0"/>
-          <w:numId w:val="0"/>
-        </w:numPr>
-        <w:ind w:firstLine="420" w:firstLineChars="0"/>
-        <w:rPr>
-          <w:rFonts w:hint="eastAsia"/>
-          <w:color w:val="FF0000"/>
-          <w:lang w:val="en-US" w:eastAsia="zh-CN"/>
-        </w:rPr>
-      </w:pPr>
-      <w:r>
-        <w:rPr>
-          <w:rFonts w:hint="eastAsia"/>
-          <w:color w:val="FF0000"/>
-          <w:lang w:val="en-US" w:eastAsia="zh-CN"/>
-        </w:rPr>
-        <w:t>Password    secret</w:t>
-      </w:r>
-    </w:p>
-    <w:p>
-      <w:pPr>
-        <w:pStyle w:val="6"/>
-        <w:keepNext w:val="0"/>
-        <w:keepLines w:val="0"/>
-        <w:widowControl/>
-        <w:suppressLineNumbers w:val="0"/>
-        <w:pBdr>
-          <w:top w:val="none" w:color="auto" w:sz="0" w:space="0"/>
-          <w:left w:val="none" w:color="auto" w:sz="0" w:space="0"/>
-          <w:bottom w:val="none" w:color="auto" w:sz="0" w:space="0"/>
-          <w:right w:val="none" w:color="auto" w:sz="0" w:space="0"/>
-        </w:pBdr>
-        <w:shd w:val="clear" w:fill="FFFFFF"/>
-        <w:spacing w:before="0" w:beforeAutospacing="0" w:after="0" w:afterAutospacing="0" w:line="360" w:lineRule="atLeast"/>
-        <w:ind w:left="0" w:right="0" w:firstLine="0"/>
-        <w:jc w:val="left"/>
-        <w:rPr>
-          <w:rFonts w:hint="default" w:ascii="Tahoma" w:hAnsi="Tahoma" w:eastAsia="Tahoma" w:cs="Tahoma"/>
-          <w:i w:val="0"/>
-          <w:caps w:val="0"/>
-          <w:color w:val="000000"/>
-          <w:spacing w:val="0"/>
-          <w:sz w:val="18"/>
-          <w:szCs w:val="18"/>
-          <w:shd w:val="clear" w:fill="FFFFFF"/>
-        </w:rPr>
-      </w:pPr>
-      <w:r>
-        <w:rPr>
-          <w:rFonts w:hint="default" w:ascii="Tahoma" w:hAnsi="Tahoma" w:eastAsia="Tahoma" w:cs="Tahoma"/>
-          <w:i w:val="0"/>
-          <w:caps w:val="0"/>
-          <w:color w:val="000000"/>
-          <w:spacing w:val="0"/>
-          <w:sz w:val="18"/>
-          <w:szCs w:val="18"/>
-          <w:shd w:val="clear" w:fill="FFFFFF"/>
-        </w:rPr>
-        <w:t>请求参数请包含如下内容：</w:t>
-      </w:r>
-    </w:p>
-    <w:p>
-      <w:pPr>
-        <w:pStyle w:val="6"/>
-        <w:keepNext w:val="0"/>
-        <w:keepLines w:val="0"/>
-        <w:widowControl/>
-        <w:suppressLineNumbers w:val="0"/>
-        <w:pBdr>
-          <w:top w:val="none" w:color="auto" w:sz="0" w:space="0"/>
-          <w:left w:val="none" w:color="auto" w:sz="0" w:space="0"/>
-          <w:bottom w:val="none" w:color="auto" w:sz="0" w:space="0"/>
-          <w:right w:val="none" w:color="auto" w:sz="0" w:space="0"/>
-        </w:pBdr>
-        <w:shd w:val="clear" w:fill="FFFFFF"/>
-        <w:spacing w:before="0" w:beforeAutospacing="0" w:after="0" w:afterAutospacing="0" w:line="360" w:lineRule="atLeast"/>
-        <w:ind w:left="0" w:right="0" w:firstLine="0"/>
-        <w:jc w:val="left"/>
-        <w:rPr>
-          <w:rFonts w:hint="default" w:ascii="Tahoma" w:hAnsi="Tahoma" w:eastAsia="Tahoma" w:cs="Tahoma"/>
-          <w:i w:val="0"/>
-          <w:caps w:val="0"/>
-          <w:color w:val="000000"/>
-          <w:spacing w:val="0"/>
-          <w:sz w:val="18"/>
-          <w:szCs w:val="18"/>
-          <w:shd w:val="clear" w:fill="FFFFFF"/>
-        </w:rPr>
-      </w:pPr>
-    </w:p>
-    <w:tbl>
-      <w:tblPr>
-        <w:tblStyle w:val="9"/>
-        <w:tblW w:w="8920" w:type="dxa"/>
-        <w:tblInd w:w="0" w:type="dxa"/>
-        <w:tblBorders>
-          <w:top w:val="single" w:color="E4E4E4" w:sz="6" w:space="0"/>
-          <w:left w:val="single" w:color="E4E4E4" w:sz="6" w:space="0"/>
-          <w:bottom w:val="single" w:color="E4E4E4" w:sz="6" w:space="0"/>
-          <w:right w:val="none" w:color="auto" w:sz="0" w:space="0"/>
-          <w:insideH w:val="none" w:color="auto" w:sz="0" w:space="0"/>
-          <w:insideV w:val="none" w:color="auto" w:sz="0" w:space="0"/>
-        </w:tblBorders>
-        <w:shd w:val="clear" w:color="auto" w:fill="FFFFFF"/>
-        <w:tblLayout w:type="fixed"/>
-        <w:tblCellMar>
-          <w:top w:w="15" w:type="dxa"/>
-          <w:left w:w="15" w:type="dxa"/>
-          <w:bottom w:w="15" w:type="dxa"/>
-          <w:right w:w="15" w:type="dxa"/>
-        </w:tblCellMar>
-      </w:tblPr>
-      <w:tblGrid>
-        <w:gridCol w:w="1222"/>
-        <w:gridCol w:w="1222"/>
-        <w:gridCol w:w="6476"/>
-      </w:tblGrid>
-      <w:tr>
-        <w:tblPrEx>
-          <w:tblBorders>
-            <w:top w:val="single" w:color="E4E4E4" w:sz="6" w:space="0"/>
-            <w:left w:val="single" w:color="E4E4E4" w:sz="6" w:space="0"/>
-            <w:bottom w:val="single" w:color="E4E4E4" w:sz="6" w:space="0"/>
-            <w:right w:val="none" w:color="auto" w:sz="0" w:space="0"/>
-            <w:insideH w:val="none" w:color="auto" w:sz="0" w:space="0"/>
-            <w:insideV w:val="none" w:color="auto" w:sz="0" w:space="0"/>
-          </w:tblBorders>
-          <w:shd w:val="clear" w:color="auto" w:fill="FFFFFF"/>
-          <w:tblLayout w:type="fixed"/>
-          <w:tblCellMar>
-            <w:top w:w="15" w:type="dxa"/>
-            <w:left w:w="15" w:type="dxa"/>
-            <w:bottom w:w="15" w:type="dxa"/>
-            <w:right w:w="15" w:type="dxa"/>
-          </w:tblCellMar>
-        </w:tblPrEx>
-        <w:trPr>
-          <w:trHeight w:val="762" w:hRule="atLeast"/>
-        </w:trPr>
-        <w:tc>
-          <w:tcPr>
-            <w:tcW w:w="1222" w:type="dxa"/>
-            <w:tcBorders>
-              <w:bottom w:val="single" w:color="E4E4E4" w:sz="6" w:space="0"/>
-              <w:right w:val="single" w:color="E4E4E4" w:sz="6" w:space="0"/>
-            </w:tcBorders>
-            <w:shd w:val="clear" w:color="auto" w:fill="EFEFEF"/>
-            <w:tcMar>
-              <w:top w:w="105" w:type="dxa"/>
-              <w:left w:w="0" w:type="dxa"/>
-              <w:bottom w:w="105" w:type="dxa"/>
-              <w:right w:w="0" w:type="dxa"/>
-            </w:tcMar>
-            <w:vAlign w:val="center"/>
-          </w:tcPr>
-          <w:p>
-            <w:pPr>
-              <w:keepNext w:val="0"/>
-              <w:keepLines w:val="0"/>
-              <w:widowControl/>
-              <w:suppressLineNumbers w:val="0"/>
-              <w:spacing w:before="0" w:beforeAutospacing="0" w:after="0" w:afterAutospacing="0" w:line="300" w:lineRule="atLeast"/>
-              <w:ind w:left="0" w:right="0" w:firstLine="0"/>
-              <w:jc w:val="center"/>
-              <w:rPr>
-                <w:rFonts w:hint="default" w:ascii="微软雅黑" w:hAnsi="微软雅黑" w:eastAsia="微软雅黑" w:cs="微软雅黑"/>
-                <w:b w:val="0"/>
-                <w:i w:val="0"/>
-                <w:caps w:val="0"/>
-                <w:color w:val="000000"/>
-                <w:spacing w:val="0"/>
-                <w:sz w:val="21"/>
-                <w:szCs w:val="21"/>
-              </w:rPr>
-            </w:pPr>
-            <w:r>
-              <w:rPr>
-                <w:rFonts w:hint="eastAsia" w:ascii="微软雅黑" w:hAnsi="微软雅黑" w:eastAsia="微软雅黑" w:cs="微软雅黑"/>
-                <w:b w:val="0"/>
-                <w:i w:val="0"/>
-                <w:caps w:val="0"/>
-                <w:color w:val="000000"/>
-                <w:spacing w:val="0"/>
-                <w:kern w:val="0"/>
-                <w:sz w:val="21"/>
-                <w:szCs w:val="21"/>
-                <w:lang w:val="en-US" w:eastAsia="zh-CN" w:bidi="ar"/>
-              </w:rPr>
-              <w:t>参数</w:t>
-            </w:r>
-          </w:p>
-        </w:tc>
-        <w:tc>
-          <w:tcPr>
-            <w:tcW w:w="1222" w:type="dxa"/>
-            <w:tcBorders>
-              <w:bottom w:val="single" w:color="E4E4E4" w:sz="6" w:space="0"/>
-              <w:right w:val="single" w:color="E4E4E4" w:sz="6" w:space="0"/>
-            </w:tcBorders>
-            <w:shd w:val="clear" w:color="auto" w:fill="EFEFEF"/>
-            <w:tcMar>
-              <w:top w:w="105" w:type="dxa"/>
-              <w:left w:w="0" w:type="dxa"/>
-              <w:bottom w:w="105" w:type="dxa"/>
-              <w:right w:w="0" w:type="dxa"/>
-            </w:tcMar>
-            <w:vAlign w:val="center"/>
-          </w:tcPr>
-          <w:p>
-            <w:pPr>
-              <w:keepNext w:val="0"/>
-              <w:keepLines w:val="0"/>
-              <w:widowControl/>
-              <w:suppressLineNumbers w:val="0"/>
-              <w:spacing w:before="0" w:beforeAutospacing="0" w:after="0" w:afterAutospacing="0" w:line="300" w:lineRule="atLeast"/>
-              <w:ind w:left="0" w:right="0" w:firstLine="0"/>
-              <w:jc w:val="center"/>
-              <w:rPr>
-                <w:rFonts w:hint="eastAsia" w:ascii="微软雅黑" w:hAnsi="微软雅黑" w:eastAsia="微软雅黑" w:cs="微软雅黑"/>
-                <w:b w:val="0"/>
-                <w:i w:val="0"/>
-                <w:caps w:val="0"/>
-                <w:color w:val="000000"/>
-                <w:spacing w:val="0"/>
-                <w:sz w:val="21"/>
-                <w:szCs w:val="21"/>
-              </w:rPr>
-            </w:pPr>
-            <w:r>
-              <w:rPr>
-                <w:rFonts w:hint="eastAsia" w:ascii="微软雅黑" w:hAnsi="微软雅黑" w:eastAsia="微软雅黑" w:cs="微软雅黑"/>
-                <w:b w:val="0"/>
-                <w:i w:val="0"/>
-                <w:caps w:val="0"/>
-                <w:color w:val="000000"/>
-                <w:spacing w:val="0"/>
-                <w:kern w:val="0"/>
-                <w:sz w:val="21"/>
-                <w:szCs w:val="21"/>
-                <w:lang w:val="en-US" w:eastAsia="zh-CN" w:bidi="ar"/>
-              </w:rPr>
-              <w:t>是否必须</w:t>
-            </w:r>
-          </w:p>
-        </w:tc>
-        <w:tc>
-          <w:tcPr>
-            <w:tcW w:w="6476" w:type="dxa"/>
-            <w:tcBorders>
-              <w:bottom w:val="single" w:color="E4E4E4" w:sz="6" w:space="0"/>
-              <w:right w:val="single" w:color="E4E4E4" w:sz="6" w:space="0"/>
-            </w:tcBorders>
-            <w:shd w:val="clear" w:color="auto" w:fill="EFEFEF"/>
-            <w:tcMar>
-              <w:top w:w="105" w:type="dxa"/>
-              <w:left w:w="0" w:type="dxa"/>
-              <w:bottom w:w="105" w:type="dxa"/>
-              <w:right w:w="0" w:type="dxa"/>
-            </w:tcMar>
-            <w:vAlign w:val="center"/>
-          </w:tcPr>
-          <w:p>
-            <w:pPr>
-              <w:keepNext w:val="0"/>
-              <w:keepLines w:val="0"/>
-              <w:widowControl/>
-              <w:suppressLineNumbers w:val="0"/>
-              <w:spacing w:before="0" w:beforeAutospacing="0" w:after="0" w:afterAutospacing="0" w:line="300" w:lineRule="atLeast"/>
-              <w:ind w:left="0" w:right="0" w:firstLine="0"/>
-              <w:jc w:val="center"/>
-              <w:rPr>
-                <w:rFonts w:hint="eastAsia" w:ascii="微软雅黑" w:hAnsi="微软雅黑" w:eastAsia="微软雅黑" w:cs="微软雅黑"/>
-                <w:b w:val="0"/>
-                <w:i w:val="0"/>
-                <w:caps w:val="0"/>
-                <w:color w:val="000000"/>
-                <w:spacing w:val="0"/>
-                <w:sz w:val="21"/>
-                <w:szCs w:val="21"/>
-              </w:rPr>
-            </w:pPr>
-            <w:r>
-              <w:rPr>
-                <w:rFonts w:hint="eastAsia" w:ascii="微软雅黑" w:hAnsi="微软雅黑" w:eastAsia="微软雅黑" w:cs="微软雅黑"/>
-                <w:b w:val="0"/>
-                <w:i w:val="0"/>
-                <w:caps w:val="0"/>
-                <w:color w:val="000000"/>
-                <w:spacing w:val="0"/>
-                <w:kern w:val="0"/>
-                <w:sz w:val="21"/>
-                <w:szCs w:val="21"/>
-                <w:lang w:val="en-US" w:eastAsia="zh-CN" w:bidi="ar"/>
-              </w:rPr>
-              <w:t>含义</w:t>
-            </w:r>
-          </w:p>
-        </w:tc>
-      </w:tr>
-      <w:tr>
-        <w:tblPrEx>
-          <w:tblBorders>
-            <w:top w:val="single" w:color="E4E4E4" w:sz="6" w:space="0"/>
-            <w:left w:val="single" w:color="E4E4E4" w:sz="6" w:space="0"/>
-            <w:bottom w:val="single" w:color="E4E4E4" w:sz="6" w:space="0"/>
-            <w:right w:val="none" w:color="auto" w:sz="0" w:space="0"/>
-            <w:insideH w:val="none" w:color="auto" w:sz="0" w:space="0"/>
-            <w:insideV w:val="none" w:color="auto" w:sz="0" w:space="0"/>
-          </w:tblBorders>
-          <w:tblLayout w:type="fixed"/>
-          <w:tblCellMar>
-            <w:top w:w="15" w:type="dxa"/>
-            <w:left w:w="15" w:type="dxa"/>
-            <w:bottom w:w="15" w:type="dxa"/>
-            <w:right w:w="15" w:type="dxa"/>
-          </w:tblCellMar>
-        </w:tblPrEx>
-        <w:trPr>
-          <w:trHeight w:val="563" w:hRule="atLeast"/>
-        </w:trPr>
-        <w:tc>
-          <w:tcPr>
-            <w:tcW w:w="1222" w:type="dxa"/>
-            <w:tcBorders>
               <w:right w:val="single" w:color="E4E4E4" w:sz="6" w:space="0"/>
             </w:tcBorders>
             <w:shd w:val="clear" w:color="auto" w:fill="FFFFFF"/>
@@ -3145,7 +3139,6 @@
             <w:insideH w:val="none" w:color="auto" w:sz="0" w:space="0"/>
             <w:insideV w:val="none" w:color="auto" w:sz="0" w:space="0"/>
           </w:tblBorders>
-          <w:shd w:val="clear" w:color="auto" w:fill="FFFFFF"/>
           <w:tblLayout w:type="fixed"/>
           <w:tblCellMar>
             <w:top w:w="15" w:type="dxa"/>
@@ -3658,7 +3651,7 @@
     <w:lsdException w:qFormat="1" w:unhideWhenUsed="0" w:uiPriority="0" w:semiHidden="0" w:name="Title"/>
     <w:lsdException w:unhideWhenUsed="0" w:uiPriority="0" w:semiHidden="0" w:name="Closing"/>
     <w:lsdException w:unhideWhenUsed="0" w:uiPriority="0" w:semiHidden="0" w:name="Signature"/>
-    <w:lsdException w:unhideWhenUsed="0" w:uiPriority="0" w:name="Default Paragraph Font"/>
+    <w:lsdException w:qFormat="1" w:unhideWhenUsed="0" w:uiPriority="0" w:name="Default Paragraph Font"/>
     <w:lsdException w:unhideWhenUsed="0" w:uiPriority="0" w:semiHidden="0" w:name="Body Text"/>
     <w:lsdException w:unhideWhenUsed="0" w:uiPriority="0" w:semiHidden="0" w:name="Body Text Indent"/>
     <w:lsdException w:unhideWhenUsed="0" w:uiPriority="0" w:semiHidden="0" w:name="List Continue"/>
@@ -3678,14 +3671,14 @@
     <w:lsdException w:unhideWhenUsed="0" w:uiPriority="0" w:semiHidden="0" w:name="Body Text Indent 2"/>
     <w:lsdException w:unhideWhenUsed="0" w:uiPriority="0" w:semiHidden="0" w:name="Body Text Indent 3"/>
     <w:lsdException w:unhideWhenUsed="0" w:uiPriority="0" w:semiHidden="0" w:name="Block Text"/>
-    <w:lsdException w:unhideWhenUsed="0" w:uiPriority="0" w:semiHidden="0" w:name="Hyperlink"/>
+    <w:lsdException w:qFormat="1" w:unhideWhenUsed="0" w:uiPriority="0" w:semiHidden="0" w:name="Hyperlink"/>
     <w:lsdException w:unhideWhenUsed="0" w:uiPriority="0" w:semiHidden="0" w:name="FollowedHyperlink"/>
     <w:lsdException w:qFormat="1" w:unhideWhenUsed="0" w:uiPriority="0" w:semiHidden="0" w:name="Strong"/>
     <w:lsdException w:qFormat="1" w:unhideWhenUsed="0" w:uiPriority="0" w:semiHidden="0" w:name="Emphasis"/>
     <w:lsdException w:unhideWhenUsed="0" w:uiPriority="0" w:semiHidden="0" w:name="Document Map"/>
     <w:lsdException w:unhideWhenUsed="0" w:uiPriority="0" w:semiHidden="0" w:name="Plain Text"/>
     <w:lsdException w:unhideWhenUsed="0" w:uiPriority="0" w:semiHidden="0" w:name="E-mail Signature"/>
-    <w:lsdException w:unhideWhenUsed="0" w:uiPriority="0" w:semiHidden="0" w:name="Normal (Web)"/>
+    <w:lsdException w:qFormat="1" w:unhideWhenUsed="0" w:uiPriority="0" w:semiHidden="0" w:name="Normal (Web)"/>
     <w:lsdException w:unhideWhenUsed="0" w:uiPriority="0" w:semiHidden="0" w:name="HTML Acronym"/>
     <w:lsdException w:unhideWhenUsed="0" w:uiPriority="0" w:semiHidden="0" w:name="HTML Address"/>
     <w:lsdException w:unhideWhenUsed="0" w:uiPriority="0" w:semiHidden="0" w:name="HTML Cite"/>
@@ -3696,7 +3689,7 @@
     <w:lsdException w:unhideWhenUsed="0" w:uiPriority="0" w:semiHidden="0" w:name="HTML Sample"/>
     <w:lsdException w:unhideWhenUsed="0" w:uiPriority="0" w:semiHidden="0" w:name="HTML Typewriter"/>
     <w:lsdException w:unhideWhenUsed="0" w:uiPriority="0" w:semiHidden="0" w:name="HTML Variable"/>
-    <w:lsdException w:unhideWhenUsed="0" w:uiPriority="0" w:name="Normal Table"/>
+    <w:lsdException w:qFormat="1" w:unhideWhenUsed="0" w:uiPriority="0" w:name="Normal Table"/>
     <w:lsdException w:unhideWhenUsed="0" w:uiPriority="0" w:semiHidden="0" w:name="annotation subject"/>
     <w:lsdException w:unhideWhenUsed="0" w:uiPriority="0" w:semiHidden="0" w:name="Table Simple 1"/>
     <w:lsdException w:unhideWhenUsed="0" w:uiPriority="0" w:semiHidden="0" w:name="Table Simple 2"/>
@@ -3935,11 +3928,13 @@
   <w:style w:type="character" w:default="1" w:styleId="7">
     <w:name w:val="Default Paragraph Font"/>
     <w:semiHidden/>
+    <w:qFormat/>
     <w:uiPriority w:val="0"/>
   </w:style>
   <w:style w:type="table" w:default="1" w:styleId="9">
     <w:name w:val="Normal Table"/>
     <w:semiHidden/>
+    <w:qFormat/>
     <w:uiPriority w:val="0"/>
     <w:tblPr>
       <w:tblLayout w:type="fixed"/>
@@ -3954,6 +3949,7 @@
   <w:style w:type="paragraph" w:styleId="6">
     <w:name w:val="Normal (Web)"/>
     <w:basedOn w:val="1"/>
+    <w:qFormat/>
     <w:uiPriority w:val="0"/>
     <w:pPr>
       <w:spacing w:before="0" w:beforeAutospacing="1" w:after="0" w:afterAutospacing="1"/>
@@ -3969,6 +3965,7 @@
   <w:style w:type="character" w:styleId="8">
     <w:name w:val="Hyperlink"/>
     <w:basedOn w:val="7"/>
+    <w:qFormat/>
     <w:uiPriority w:val="0"/>
     <w:rPr>
       <w:color w:val="0000FF"/>

--- a/oauth授权模式使用方式.docx
+++ b/oauth授权模式使用方式.docx
@@ -67,7 +67,21 @@
         <w:rPr>
           <w:rStyle w:val="8"/>
         </w:rPr>
-        <w:t>http://localhost:9005/oauth/token</w:t>
+        <w:t>http://localhost:</w:t>
+      </w:r>
+      <w:r>
+        <w:rPr>
+          <w:rStyle w:val="8"/>
+          <w:rFonts w:hint="eastAsia"/>
+          <w:lang w:val="en-US" w:eastAsia="zh-CN"/>
+        </w:rPr>
+        <w:t>9020</w:t>
+      </w:r>
+      <w:r>
+        <w:rPr>
+          <w:rStyle w:val="8"/>
+        </w:rPr>
+        <w:t>/oauth/token</w:t>
       </w:r>
       <w:r>
         <w:fldChar w:fldCharType="end"/>
@@ -157,8 +171,6 @@
         </w:rPr>
         <w:t>请求类型</w:t>
       </w:r>
-      <w:bookmarkStart w:id="0" w:name="_GoBack"/>
-      <w:bookmarkEnd w:id="0"/>
     </w:p>
     <w:p>
       <w:pPr>
@@ -536,7 +548,6 @@
             <w:insideH w:val="none" w:color="auto" w:sz="0" w:space="0"/>
             <w:insideV w:val="none" w:color="auto" w:sz="0" w:space="0"/>
           </w:tblBorders>
-          <w:shd w:val="clear" w:color="auto" w:fill="FFFFFF"/>
           <w:tblLayout w:type="fixed"/>
           <w:tblCellMar>
             <w:top w:w="15" w:type="dxa"/>
@@ -712,7 +723,6 @@
             <w:insideH w:val="none" w:color="auto" w:sz="0" w:space="0"/>
             <w:insideV w:val="none" w:color="auto" w:sz="0" w:space="0"/>
           </w:tblBorders>
-          <w:shd w:val="clear" w:color="auto" w:fill="FFFFFF"/>
           <w:tblLayout w:type="fixed"/>
           <w:tblCellMar>
             <w:top w:w="15" w:type="dxa"/>
@@ -888,7 +898,6 @@
             <w:insideH w:val="none" w:color="auto" w:sz="0" w:space="0"/>
             <w:insideV w:val="none" w:color="auto" w:sz="0" w:space="0"/>
           </w:tblBorders>
-          <w:shd w:val="clear" w:color="auto" w:fill="FFFFFF"/>
           <w:tblLayout w:type="fixed"/>
           <w:tblCellMar>
             <w:top w:w="15" w:type="dxa"/>
@@ -1412,7 +1421,6 @@
             <w:insideH w:val="none" w:color="auto" w:sz="0" w:space="0"/>
             <w:insideV w:val="none" w:color="auto" w:sz="0" w:space="0"/>
           </w:tblBorders>
-          <w:shd w:val="clear" w:color="auto" w:fill="FFFFFF"/>
           <w:tblLayout w:type="fixed"/>
           <w:tblCellMar>
             <w:top w:w="15" w:type="dxa"/>
@@ -1754,7 +1762,23 @@
         <w:rPr>
           <w:rStyle w:val="8"/>
         </w:rPr>
-        <w:t>http://localhost:9005/oauth/token</w:t>
+        <w:t>http://localhost:</w:t>
+      </w:r>
+      <w:r>
+        <w:rPr>
+          <w:rStyle w:val="8"/>
+          <w:rFonts w:hint="eastAsia"/>
+          <w:lang w:val="en-US" w:eastAsia="zh-CN"/>
+        </w:rPr>
+        <w:t>9020</w:t>
+      </w:r>
+      <w:bookmarkStart w:id="0" w:name="_GoBack"/>
+      <w:bookmarkEnd w:id="0"/>
+      <w:r>
+        <w:rPr>
+          <w:rStyle w:val="8"/>
+        </w:rPr>
+        <w:t>/oauth/token</w:t>
       </w:r>
       <w:r>
         <w:fldChar w:fldCharType="end"/>
@@ -2196,7 +2220,6 @@
             <w:insideH w:val="none" w:color="auto" w:sz="0" w:space="0"/>
             <w:insideV w:val="none" w:color="auto" w:sz="0" w:space="0"/>
           </w:tblBorders>
-          <w:shd w:val="clear" w:color="auto" w:fill="FFFFFF"/>
           <w:tblLayout w:type="fixed"/>
           <w:tblCellMar>
             <w:top w:w="15" w:type="dxa"/>
@@ -2524,7 +2547,21 @@
         <w:rPr>
           <w:rStyle w:val="8"/>
         </w:rPr>
-        <w:t>http://localhost:9005/oauth/token</w:t>
+        <w:t>http://localhost:</w:t>
+      </w:r>
+      <w:r>
+        <w:rPr>
+          <w:rStyle w:val="8"/>
+          <w:rFonts w:hint="eastAsia"/>
+          <w:lang w:val="en-US" w:eastAsia="zh-CN"/>
+        </w:rPr>
+        <w:t>9020</w:t>
+      </w:r>
+      <w:r>
+        <w:rPr>
+          <w:rStyle w:val="8"/>
+        </w:rPr>
+        <w:t>/oauth/token</w:t>
       </w:r>
       <w:r>
         <w:fldChar w:fldCharType="end"/>
@@ -2785,7 +2822,6 @@
             <w:insideH w:val="none" w:color="auto" w:sz="0" w:space="0"/>
             <w:insideV w:val="none" w:color="auto" w:sz="0" w:space="0"/>
           </w:tblBorders>
-          <w:shd w:val="clear" w:color="auto" w:fill="FFFFFF"/>
           <w:tblLayout w:type="fixed"/>
           <w:tblCellMar>
             <w:top w:w="15" w:type="dxa"/>
